--- a/mike-paper-reviews-500/split-reviews-docx/Review_159.docx
+++ b/mike-paper-reviews-500/split-reviews-docx/Review_159.docx
@@ -7,7 +7,7 @@
         <w:pStyle w:val="Heading1"/>
       </w:pPr>
       <w:r>
-        <w:t>Review 159: [Short] Stochastic Re-weighted Gradient Descent via Distributionally Robust Optimization, 02.10.2023</w:t>
+        <w:t>Review 158: [Short] Linguistic Binding in Diffusion Models: Enhancing Attribute Correspondence through Attention Map Alignment</w:t>
       </w:r>
     </w:p>
     <w:p>
@@ -15,7 +15,7 @@
         <w:rPr>
           <w:b/>
         </w:rPr>
-        <w:t>Paper: https://arxiv.org/abs/2306.09222v5</w:t>
+        <w:t>Paper: https://arxiv.org/abs/2306.08877v3</w:t>
       </w:r>
     </w:p>
     <w:p/>
@@ -24,7 +24,7 @@
         <w:pStyle w:val="Normal"/>
       </w:pPr>
       <w:r>
-        <w:t>https://openreview.net/forum?id=EhK6wBBJNS</w:t>
+        <w:t>https://arxiv.org/abs/2306.08877</w:t>
       </w:r>
     </w:p>
     <w:p>
@@ -38,8 +38,7 @@
         <w:pStyle w:val="Normal"/>
       </w:pPr>
       <w:r>
-        <w:br/>
-        <w:t>האם כל הדוגמאות בדאטהסט שלכם שווים? כשאתם מאמנים מודל שלכם (נגיד רשת נוירונים) אתם עושים זאת עם באצ'ים כאשר כל דוגמא בבאץ' תורמת לעדכון המשקלים באותה מידה (לפי ערך הגרדיאנט בה).  אבל האם זה אופטימלי? היום ב-#shorthebrewpapereviews אנו סוקרים מאמר שמציע שיטה למשקול של תרומת הדוגמאות לעדכון משקלי המודל פרופורציאונלית לאקספוננט של ערך של פונקציית בה.</w:t>
+        <w:t xml:space="preserve">מודלי דיפוזיה מודרניים מצטיינים ביצירת תמונות באיכות מרהיבה מתיאור טקסטואלי (ובטח DALLe3) וברוב המקרים התמונה ממש מתאימה לתיאור. אולם עדיין יש מקרים שמודל מתבלבל למשל בין הצבעים של האובייקטים המופיעים בתיאור. היום ב-#shorthebrewpapereviews סוקרים מאמר 🇮🇱 המציע שיטה למניעת בלבול סמנטי בין תכונות האובייקטים בתמונה. </w:t>
       </w:r>
     </w:p>
     <w:p>
@@ -53,7 +52,7 @@
         <w:pStyle w:val="Normal"/>
       </w:pPr>
       <w:r>
-        <w:t xml:space="preserve">כלומר ככל שדוגמא קשה יותר היא תתרום יותר לשינוי משקלי המודל. זה נשמע די הגיוני - כבר ראינו את הגישה הזו ב-AdaBoost לפני שנים. אבל איך המחברים הגיעו לכך? אוקיי, אז קודם כל אנו מעוניינים לאמן מודל הממזער את השגיאה על הדאטה שלנו. </w:t>
+        <w:t xml:space="preserve">הגישה המוצעת הינה פשוטה ואלגנטית. בשלב הראשון המחברים בונים את גרף התלויות הסינטקטית של הפרופמט כלומר מפיקים את כל קבוצות המילים (נגיד שם עצם ושם תואר) המתאימים אחד לשני (כמו (ארנב, צהוב) או (כורסא, בסגנון, מלון). לאחר מכן המחברים מכיילים מודל שפה עם פונקציה לוס ש״מפקחת״ על הדיוק הסמנטי של האובייקטים בתמונה. </w:t>
       </w:r>
     </w:p>
     <w:p>
@@ -67,34 +66,17 @@
         <w:pStyle w:val="Normal"/>
       </w:pPr>
       <w:r>
-        <w:t xml:space="preserve">אבל אין לנו את כל הדאטה אלא רק דאטהסט אימון.  אחת הדרכים להתחשב בכך יש אין לנו רק מדגם ולא כל הדאטה היא לקנוס את המודל על שונות של המודל (על הדאטה - זה קשור ל bias variance tradeoff). מכיוון שחישוב שונות המודל הוא מורכב מאוד (ושערוכו רועש למדי) אז משתמשים בסוג של קירוב שממזער את הערך המקסימלי של פונקציית לוס על כל התפלגויות הדאטה הקרובות להתפלגות של דאטהסט האימון. </w:t>
+        <w:t xml:space="preserve">איך זה נעשה? אתם בטח יודעים שייצוג של כל מילה בפרומפט (מופק באמצעות מודל שפה) מוזן למודל דיפוזיה. אז פונקציית לוס זו מנסה לאכוף דמיון בין מפות ה-attention בין מילים מאותה קבוצת שייכות סמנטית (שנבנה בשלב הקודם). מפות ה-attention אלו הם למעשה ציון cross-attention בין ייצוגי המילים (טוקנים) לבין פאטצ'ים בתמונה. </w:t>
+        <w:br/>
       </w:r>
     </w:p>
     <w:p>
       <w:pPr>
         <w:pStyle w:val="Normal"/>
       </w:pPr>
-      <w:r/>
-    </w:p>
-    <w:p>
-      <w:pPr>
-        <w:pStyle w:val="Normal"/>
-      </w:pPr>
       <w:r>
-        <w:t>הקרבה מחושבת באמצעות f-divergences שזו משפחה של פונקציות מרחק בין התפלגויות (כמו KL, total variation distance או לא מעט אחרים). גישה של נקראת DRO - distribution robust optimization. המחברים מצאו קשר בין DRO לבין משקול תרומה של דוגמאות בעדכון של הגרדיאנט. מאמר מאוד מעניין - ממליץ לצלול לעומק לפרטים המתמטיים.</w:t>
+        <w:t>איבר נוסף בפונקצית הלוס מכיל איבר הממקסם מרחק בין מפות ה-attention בין המילים שלא שייכים לאותה קבוצה. הדמיון בין מפות ה-attention מחושב באמצעות מרחק KL סימטרי (נקרא גם JSD). המחברים טוענים כי הלוס זה מופעל בחלק מהאיטרציות של מודל דיפוזיה - על החצי הראשון של האיטרציות.</w:t>
       </w:r>
-    </w:p>
-    <w:p>
-      <w:pPr>
-        <w:pStyle w:val="Normal"/>
-      </w:pPr>
-      <w:r/>
-    </w:p>
-    <w:p>
-      <w:pPr>
-        <w:pStyle w:val="Normal"/>
-      </w:pPr>
-      <w:r/>
     </w:p>
     <w:p>
       <w:pPr>
